--- a/Meetings/Meeting 10 - 22_3_13.docx
+++ b/Meetings/Meeting 10 - 22_3_13.docx
@@ -34,10 +34,7 @@
         <w:jc w:val="center"/>
       </w:pPr>
       <w:r>
-        <w:t>Date: 22</w:t>
-      </w:r>
-      <w:r>
-        <w:t xml:space="preserve"> March 2013</w:t>
+        <w:t>Date: 22 March 2013</w:t>
       </w:r>
     </w:p>
     <w:p>
@@ -80,47 +77,87 @@
           <w:szCs w:val="24"/>
         </w:rPr>
       </w:pPr>
-      <w:proofErr w:type="spellStart"/>
-      <w:r>
-        <w:rPr>
-          <w:sz w:val="24"/>
-          <w:szCs w:val="24"/>
-        </w:rPr>
-        <w:t>Colm</w:t>
-      </w:r>
-      <w:proofErr w:type="spellEnd"/>
-      <w:r>
-        <w:rPr>
-          <w:sz w:val="24"/>
-          <w:szCs w:val="24"/>
-        </w:rPr>
-        <w:t xml:space="preserve"> and Daniel were present at this meeting. </w:t>
-      </w:r>
-      <w:proofErr w:type="spellStart"/>
-      <w:r>
-        <w:rPr>
-          <w:sz w:val="24"/>
-          <w:szCs w:val="24"/>
-        </w:rPr>
-        <w:t>Conor</w:t>
-      </w:r>
-      <w:proofErr w:type="spellEnd"/>
-      <w:r>
-        <w:rPr>
-          <w:sz w:val="24"/>
-          <w:szCs w:val="24"/>
-        </w:rPr>
-        <w:t xml:space="preserve"> sent his apologies.</w:t>
-      </w:r>
-    </w:p>
-    <w:p>
-      <w:pPr>
+      <w:r>
+        <w:rPr>
+          <w:sz w:val="24"/>
+          <w:szCs w:val="24"/>
+        </w:rPr>
+        <w:t>Colm and Daniel were present at this meeting. Conor sent his apologies.</w:t>
+      </w:r>
+    </w:p>
+    <w:p>
+      <w:pPr>
+        <w:pStyle w:val="ListParagraph"/>
+        <w:numPr>
+          <w:ilvl w:val="0"/>
+          <w:numId w:val="2"/>
+        </w:numPr>
         <w:spacing w:line="240" w:lineRule="auto"/>
         <w:rPr>
           <w:sz w:val="24"/>
           <w:szCs w:val="24"/>
         </w:rPr>
       </w:pPr>
+      <w:r>
+        <w:rPr>
+          <w:sz w:val="24"/>
+          <w:szCs w:val="24"/>
+          <w:u w:val="single"/>
+        </w:rPr>
+        <w:t>Chairperson</w:t>
+      </w:r>
+      <w:r>
+        <w:rPr>
+          <w:sz w:val="24"/>
+          <w:szCs w:val="24"/>
+        </w:rPr>
+        <w:t xml:space="preserve">:   </w:t>
+      </w:r>
+      <w:r>
+        <w:rPr>
+          <w:sz w:val="24"/>
+          <w:szCs w:val="24"/>
+        </w:rPr>
+        <w:t>Colm Mulhall</w:t>
+      </w:r>
+    </w:p>
+    <w:p>
+      <w:pPr>
+        <w:pStyle w:val="ListParagraph"/>
+        <w:numPr>
+          <w:ilvl w:val="0"/>
+          <w:numId w:val="2"/>
+        </w:numPr>
+        <w:spacing w:line="240" w:lineRule="auto"/>
+        <w:rPr>
+          <w:sz w:val="24"/>
+          <w:szCs w:val="24"/>
+        </w:rPr>
+      </w:pPr>
+      <w:r>
+        <w:rPr>
+          <w:sz w:val="24"/>
+          <w:szCs w:val="24"/>
+          <w:u w:val="single"/>
+        </w:rPr>
+        <w:t>Secretary</w:t>
+      </w:r>
+      <w:r>
+        <w:rPr>
+          <w:sz w:val="24"/>
+          <w:szCs w:val="24"/>
+        </w:rPr>
+        <w:t xml:space="preserve">:        </w:t>
+      </w:r>
+      <w:r>
+        <w:rPr>
+          <w:sz w:val="24"/>
+          <w:szCs w:val="24"/>
+        </w:rPr>
+        <w:t>Daniel Hogan</w:t>
+      </w:r>
+      <w:bookmarkStart w:id="0" w:name="_GoBack"/>
+      <w:bookmarkEnd w:id="0"/>
     </w:p>
     <w:p>
       <w:pPr>
@@ -231,84 +268,41 @@
           <w:sz w:val="24"/>
           <w:szCs w:val="40"/>
         </w:rPr>
-        <w:t xml:space="preserve">After another chat with Bryan he explained how to implement enemy tracking in a 3D XNA game. Daniel began work on this. We have currently got no real enemy movement in the game. </w:t>
-      </w:r>
-      <w:proofErr w:type="spellStart"/>
-      <w:r>
-        <w:rPr>
+        <w:t xml:space="preserve">After another chat with Bryan he explained how to implement enemy tracking in a 3D XNA game. Daniel began work on this. We have currently got no real enemy movement in the game. Colm decided to catch up on the documentation for the group with has been neglected recently due to coding for the Games Fleadh. </w:t>
+      </w:r>
+    </w:p>
+    <w:p>
+      <w:pPr>
+        <w:rPr>
+          <w:i/>
           <w:sz w:val="24"/>
           <w:szCs w:val="40"/>
         </w:rPr>
-        <w:t>Colm</w:t>
-      </w:r>
-      <w:proofErr w:type="spellEnd"/>
+      </w:pPr>
       <w:r>
         <w:rPr>
           <w:sz w:val="24"/>
           <w:szCs w:val="40"/>
         </w:rPr>
-        <w:t xml:space="preserve"> decided to catch up on the documentation for the group with has been neglected recently due to coding for the Games </w:t>
-      </w:r>
-      <w:proofErr w:type="spellStart"/>
-      <w:r>
-        <w:rPr>
+        <w:t>Our turn has come up to make a presentation in the class. We will be doing this when we return from our Easter break. The title of the presentation is “</w:t>
+      </w:r>
+      <w:r>
+        <w:rPr>
+          <w:i/>
           <w:sz w:val="24"/>
           <w:szCs w:val="40"/>
         </w:rPr>
-        <w:t>Fleadh</w:t>
-      </w:r>
-      <w:proofErr w:type="spellEnd"/>
+        <w:t>Team project planning approaches &amp; techniques”.</w:t>
+      </w:r>
+    </w:p>
+    <w:p>
       <w:r>
         <w:rPr>
           <w:sz w:val="24"/>
           <w:szCs w:val="40"/>
         </w:rPr>
-        <w:t xml:space="preserve">. </w:t>
-      </w:r>
-    </w:p>
-    <w:p>
-      <w:pPr>
-        <w:rPr>
-          <w:i/>
-          <w:sz w:val="24"/>
-          <w:szCs w:val="40"/>
-        </w:rPr>
-      </w:pPr>
-      <w:r>
-        <w:rPr>
-          <w:sz w:val="24"/>
-          <w:szCs w:val="40"/>
-        </w:rPr>
-        <w:t>Our turn has come up to make a presentation in the class. We will be doing this when we return from our Easter break. The title of the presentation is “</w:t>
-      </w:r>
-      <w:r>
-        <w:rPr>
-          <w:i/>
-          <w:sz w:val="24"/>
-          <w:szCs w:val="40"/>
-        </w:rPr>
-        <w:t>Team project planning approaches &amp; techniques”.</w:t>
-      </w:r>
-    </w:p>
-    <w:p>
-      <w:proofErr w:type="spellStart"/>
-      <w:r>
-        <w:rPr>
-          <w:sz w:val="24"/>
-          <w:szCs w:val="40"/>
-        </w:rPr>
-        <w:t>Conor</w:t>
-      </w:r>
-      <w:proofErr w:type="spellEnd"/>
-      <w:r>
-        <w:rPr>
-          <w:sz w:val="24"/>
-          <w:szCs w:val="40"/>
-        </w:rPr>
-        <w:t xml:space="preserve"> could not make it to this meeting due to flooding in his area. </w:t>
-      </w:r>
-      <w:bookmarkStart w:id="0" w:name="_GoBack"/>
-      <w:bookmarkEnd w:id="0"/>
+        <w:t xml:space="preserve">Conor could not make it to this meeting due to flooding in his area. </w:t>
+      </w:r>
     </w:p>
     <w:p/>
     <w:sectPr>
@@ -324,6 +318,119 @@
 <file path=word/numbering.xml><?xml version="1.0" encoding="utf-8"?>
 <w:numbering xmlns:wpc="http://schemas.microsoft.com/office/word/2010/wordprocessingCanvas" xmlns:mc="http://schemas.openxmlformats.org/markup-compatibility/2006" xmlns:o="urn:schemas-microsoft-com:office:office" xmlns:r="http://schemas.openxmlformats.org/officeDocument/2006/relationships" xmlns:m="http://schemas.openxmlformats.org/officeDocument/2006/math" xmlns:v="urn:schemas-microsoft-com:vml" xmlns:wp14="http://schemas.microsoft.com/office/word/2010/wordprocessingDrawing" xmlns:wp="http://schemas.openxmlformats.org/drawingml/2006/wordprocessingDrawing" xmlns:w10="urn:schemas-microsoft-com:office:word" xmlns:w="http://schemas.openxmlformats.org/wordprocessingml/2006/main" xmlns:w14="http://schemas.microsoft.com/office/word/2010/wordml" xmlns:wpg="http://schemas.microsoft.com/office/word/2010/wordprocessingGroup" xmlns:wpi="http://schemas.microsoft.com/office/word/2010/wordprocessingInk" xmlns:wne="http://schemas.microsoft.com/office/word/2006/wordml" xmlns:wps="http://schemas.microsoft.com/office/word/2010/wordprocessingShape" mc:Ignorable="w14 wp14">
   <w:abstractNum w:abstractNumId="0">
+    <w:nsid w:val="573E3DD8"/>
+    <w:multiLevelType w:val="hybridMultilevel"/>
+    <w:tmpl w:val="1D7EE946"/>
+    <w:lvl w:ilvl="0" w:tplc="18090001">
+      <w:start w:val="1"/>
+      <w:numFmt w:val="bullet"/>
+      <w:lvlText w:val=""/>
+      <w:lvlJc w:val="left"/>
+      <w:pPr>
+        <w:ind w:left="720" w:hanging="360"/>
+      </w:pPr>
+      <w:rPr>
+        <w:rFonts w:ascii="Symbol" w:hAnsi="Symbol" w:hint="default"/>
+      </w:rPr>
+    </w:lvl>
+    <w:lvl w:ilvl="1" w:tplc="18090003" w:tentative="1">
+      <w:start w:val="1"/>
+      <w:numFmt w:val="bullet"/>
+      <w:lvlText w:val="o"/>
+      <w:lvlJc w:val="left"/>
+      <w:pPr>
+        <w:ind w:left="1440" w:hanging="360"/>
+      </w:pPr>
+      <w:rPr>
+        <w:rFonts w:ascii="Courier New" w:hAnsi="Courier New" w:cs="Courier New" w:hint="default"/>
+      </w:rPr>
+    </w:lvl>
+    <w:lvl w:ilvl="2" w:tplc="18090005" w:tentative="1">
+      <w:start w:val="1"/>
+      <w:numFmt w:val="bullet"/>
+      <w:lvlText w:val=""/>
+      <w:lvlJc w:val="left"/>
+      <w:pPr>
+        <w:ind w:left="2160" w:hanging="360"/>
+      </w:pPr>
+      <w:rPr>
+        <w:rFonts w:ascii="Wingdings" w:hAnsi="Wingdings" w:hint="default"/>
+      </w:rPr>
+    </w:lvl>
+    <w:lvl w:ilvl="3" w:tplc="18090001" w:tentative="1">
+      <w:start w:val="1"/>
+      <w:numFmt w:val="bullet"/>
+      <w:lvlText w:val=""/>
+      <w:lvlJc w:val="left"/>
+      <w:pPr>
+        <w:ind w:left="2880" w:hanging="360"/>
+      </w:pPr>
+      <w:rPr>
+        <w:rFonts w:ascii="Symbol" w:hAnsi="Symbol" w:hint="default"/>
+      </w:rPr>
+    </w:lvl>
+    <w:lvl w:ilvl="4" w:tplc="18090003" w:tentative="1">
+      <w:start w:val="1"/>
+      <w:numFmt w:val="bullet"/>
+      <w:lvlText w:val="o"/>
+      <w:lvlJc w:val="left"/>
+      <w:pPr>
+        <w:ind w:left="3600" w:hanging="360"/>
+      </w:pPr>
+      <w:rPr>
+        <w:rFonts w:ascii="Courier New" w:hAnsi="Courier New" w:cs="Courier New" w:hint="default"/>
+      </w:rPr>
+    </w:lvl>
+    <w:lvl w:ilvl="5" w:tplc="18090005" w:tentative="1">
+      <w:start w:val="1"/>
+      <w:numFmt w:val="bullet"/>
+      <w:lvlText w:val=""/>
+      <w:lvlJc w:val="left"/>
+      <w:pPr>
+        <w:ind w:left="4320" w:hanging="360"/>
+      </w:pPr>
+      <w:rPr>
+        <w:rFonts w:ascii="Wingdings" w:hAnsi="Wingdings" w:hint="default"/>
+      </w:rPr>
+    </w:lvl>
+    <w:lvl w:ilvl="6" w:tplc="18090001" w:tentative="1">
+      <w:start w:val="1"/>
+      <w:numFmt w:val="bullet"/>
+      <w:lvlText w:val=""/>
+      <w:lvlJc w:val="left"/>
+      <w:pPr>
+        <w:ind w:left="5040" w:hanging="360"/>
+      </w:pPr>
+      <w:rPr>
+        <w:rFonts w:ascii="Symbol" w:hAnsi="Symbol" w:hint="default"/>
+      </w:rPr>
+    </w:lvl>
+    <w:lvl w:ilvl="7" w:tplc="18090003" w:tentative="1">
+      <w:start w:val="1"/>
+      <w:numFmt w:val="bullet"/>
+      <w:lvlText w:val="o"/>
+      <w:lvlJc w:val="left"/>
+      <w:pPr>
+        <w:ind w:left="5760" w:hanging="360"/>
+      </w:pPr>
+      <w:rPr>
+        <w:rFonts w:ascii="Courier New" w:hAnsi="Courier New" w:cs="Courier New" w:hint="default"/>
+      </w:rPr>
+    </w:lvl>
+    <w:lvl w:ilvl="8" w:tplc="18090005" w:tentative="1">
+      <w:start w:val="1"/>
+      <w:numFmt w:val="bullet"/>
+      <w:lvlText w:val=""/>
+      <w:lvlJc w:val="left"/>
+      <w:pPr>
+        <w:ind w:left="6480" w:hanging="360"/>
+      </w:pPr>
+      <w:rPr>
+        <w:rFonts w:ascii="Wingdings" w:hAnsi="Wingdings" w:hint="default"/>
+      </w:rPr>
+    </w:lvl>
+  </w:abstractNum>
+  <w:abstractNum w:abstractNumId="1">
     <w:nsid w:val="620D6A6D"/>
     <w:multiLevelType w:val="hybridMultilevel"/>
     <w:tmpl w:val="3DAEB2DE"/>
@@ -437,6 +544,9 @@
     </w:lvl>
   </w:abstractNum>
   <w:num w:numId="1">
+    <w:abstractNumId w:val="1"/>
+  </w:num>
+  <w:num w:numId="2">
     <w:abstractNumId w:val="0"/>
   </w:num>
 </w:numbering>
